--- a/ProLab2 3. Proje Raporu.docx
+++ b/ProLab2 3. Proje Raporu.docx
@@ -102,7 +102,7 @@
           <w:sz w:val="24"/>
           <w:szCs w:val="24"/>
         </w:rPr>
-        <w:t xml:space="preserve">Hazar KOÇ – </w:t>
+        <w:t>Hazar KOÇ</w:t>
       </w:r>
       <w:r>
         <w:rPr>
@@ -111,7 +111,34 @@
           <w:sz w:val="24"/>
           <w:szCs w:val="24"/>
         </w:rPr>
+        <w:t xml:space="preserve"> 200202007</w:t>
+      </w:r>
+      <w:r>
+        <w:rPr>
+          <w:rFonts w:ascii="Times New Roman" w:hAnsi="Times New Roman" w:cs="Times New Roman"/>
+          <w:color w:val="2F5496" w:themeColor="accent1" w:themeShade="BF"/>
+          <w:sz w:val="24"/>
+          <w:szCs w:val="24"/>
+        </w:rPr>
+        <w:t xml:space="preserve"> – </w:t>
+      </w:r>
+      <w:r>
+        <w:rPr>
+          <w:rFonts w:ascii="Times New Roman" w:hAnsi="Times New Roman" w:cs="Times New Roman"/>
+          <w:color w:val="2F5496" w:themeColor="accent1" w:themeShade="BF"/>
+          <w:sz w:val="24"/>
+          <w:szCs w:val="24"/>
+        </w:rPr>
         <w:t>Zeynep Aslı ERHAN</w:t>
+      </w:r>
+      <w:r>
+        <w:rPr>
+          <w:rFonts w:ascii="Times New Roman" w:hAnsi="Times New Roman" w:cs="Times New Roman"/>
+          <w:color w:val="2F5496" w:themeColor="accent1" w:themeShade="BF"/>
+          <w:sz w:val="24"/>
+          <w:szCs w:val="24"/>
+        </w:rPr>
+        <w:t xml:space="preserve"> 200202047</w:t>
       </w:r>
     </w:p>
     <w:p>
@@ -201,7 +228,7 @@
             <w:sz w:val="18"/>
             <w:szCs w:val="18"/>
           </w:rPr>
-          <w:t>zerhanas@gmail.com</w:t>
+          <w:t>zeynepaslierhan@gmail.com</w:t>
         </w:r>
       </w:hyperlink>
     </w:p>
@@ -562,101 +589,43 @@
           <w:color w:val="24292F"/>
           <w:shd w:val="clear" w:color="auto" w:fill="FFFFFF"/>
         </w:rPr>
-        <w:t>Banka içerisinde müşteri, temsilci ve banka müdürü olmak üzere 3 adet rol bulunmaktadır. Müşteriler ve çalışanlar için gerekli tanımlayıcı bilgiler (Ad</w:t>
-      </w:r>
+        <w:t xml:space="preserve">Banka içerisinde müşteri, temsilci ve banka müdürü olmak üzere 3 adet rol bulunmaktadır. Müşteriler ve çalışanlar için gerekli tanımlayıcı bilgiler (Ad, </w:t>
+      </w:r>
+      <w:proofErr w:type="spellStart"/>
       <w:r>
         <w:rPr>
           <w:rFonts w:ascii="Segoe UI" w:hAnsi="Segoe UI" w:cs="Segoe UI"/>
           <w:color w:val="24292F"/>
           <w:shd w:val="clear" w:color="auto" w:fill="FFFFFF"/>
         </w:rPr>
-        <w:t>,</w:t>
-      </w:r>
+        <w:t>Soyad</w:t>
+      </w:r>
+      <w:proofErr w:type="spellEnd"/>
       <w:r>
         <w:rPr>
           <w:rFonts w:ascii="Segoe UI" w:hAnsi="Segoe UI" w:cs="Segoe UI"/>
           <w:color w:val="24292F"/>
           <w:shd w:val="clear" w:color="auto" w:fill="FFFFFF"/>
         </w:rPr>
-        <w:t xml:space="preserve"> </w:t>
-      </w:r>
-      <w:proofErr w:type="spellStart"/>
+        <w:t xml:space="preserve">, Telefon, </w:t>
+      </w:r>
+      <w:proofErr w:type="gramStart"/>
       <w:r>
         <w:rPr>
           <w:rFonts w:ascii="Segoe UI" w:hAnsi="Segoe UI" w:cs="Segoe UI"/>
           <w:color w:val="24292F"/>
           <w:shd w:val="clear" w:color="auto" w:fill="FFFFFF"/>
         </w:rPr>
-        <w:t>Soyad</w:t>
-      </w:r>
-      <w:proofErr w:type="spellEnd"/>
+        <w:t>TC</w:t>
+      </w:r>
+      <w:proofErr w:type="gramEnd"/>
       <w:r>
         <w:rPr>
           <w:rFonts w:ascii="Segoe UI" w:hAnsi="Segoe UI" w:cs="Segoe UI"/>
           <w:color w:val="24292F"/>
           <w:shd w:val="clear" w:color="auto" w:fill="FFFFFF"/>
         </w:rPr>
-        <w:t xml:space="preserve">, Telefon, </w:t>
-      </w:r>
-      <w:proofErr w:type="gramStart"/>
-      <w:r>
-        <w:rPr>
-          <w:rFonts w:ascii="Segoe UI" w:hAnsi="Segoe UI" w:cs="Segoe UI"/>
-          <w:color w:val="24292F"/>
-          <w:shd w:val="clear" w:color="auto" w:fill="FFFFFF"/>
-        </w:rPr>
-        <w:t>TC</w:t>
-      </w:r>
-      <w:proofErr w:type="gramEnd"/>
-      <w:r>
-        <w:rPr>
-          <w:rFonts w:ascii="Segoe UI" w:hAnsi="Segoe UI" w:cs="Segoe UI"/>
-          <w:color w:val="24292F"/>
-          <w:shd w:val="clear" w:color="auto" w:fill="FFFFFF"/>
-        </w:rPr>
-        <w:t xml:space="preserve"> No, Adres, E-posta) veri tabanında saklanmalıdır. Bir müşterinin birden fazla hesabı bulunabilir. Hesaplar sistem içerisinde kayıtlı bulunan herhangi bir para birimi cinsinden açılabilir (TL varsayılan olarak gelmelidir). Hesaplar arası para transferinde gerekli durumlarda kur dönüşümü otomatik olarak yapılmaktad</w:t>
-      </w:r>
-      <w:r>
-        <w:rPr>
-          <w:rFonts w:ascii="Segoe UI" w:hAnsi="Segoe UI" w:cs="Segoe UI"/>
-          <w:color w:val="24292F"/>
-          <w:shd w:val="clear" w:color="auto" w:fill="FFFFFF"/>
-        </w:rPr>
-        <w:t>ı</w:t>
-      </w:r>
-      <w:r>
-        <w:rPr>
-          <w:rFonts w:ascii="Segoe UI" w:hAnsi="Segoe UI" w:cs="Segoe UI"/>
-          <w:color w:val="24292F"/>
-          <w:shd w:val="clear" w:color="auto" w:fill="FFFFFF"/>
-        </w:rPr>
-        <w:t>r.</w:t>
-      </w:r>
-      <w:r>
-        <w:rPr>
-          <w:rFonts w:ascii="Segoe UI" w:hAnsi="Segoe UI" w:cs="Segoe UI"/>
-          <w:color w:val="24292F"/>
-          <w:shd w:val="clear" w:color="auto" w:fill="FFFFFF"/>
-        </w:rPr>
-        <w:t xml:space="preserve"> </w:t>
-      </w:r>
-      <w:proofErr w:type="gramStart"/>
-      <w:r>
-        <w:rPr>
-          <w:rFonts w:ascii="Segoe UI" w:hAnsi="Segoe UI" w:cs="Segoe UI"/>
-          <w:color w:val="24292F"/>
-          <w:shd w:val="clear" w:color="auto" w:fill="FFFFFF"/>
-        </w:rPr>
-        <w:t>Tüm</w:t>
-      </w:r>
-      <w:proofErr w:type="gramEnd"/>
-      <w:r>
-        <w:rPr>
-          <w:rFonts w:ascii="Segoe UI" w:hAnsi="Segoe UI" w:cs="Segoe UI"/>
-          <w:color w:val="24292F"/>
-          <w:shd w:val="clear" w:color="auto" w:fill="FFFFFF"/>
-        </w:rPr>
-        <w:t xml:space="preserve"> bu eylemlerin tasarlanan bir </w:t>
+        <w:t xml:space="preserve"> No, Adres, E-posta) veri tabanında saklanmalıdır. Bir müşterinin birden fazla hesabı bulunabilir. Hesaplar sistem içerisinde kayıtlı bulunan herhangi bir para birimi cinsinden açılabilir (TL varsayılan olarak gelmelidir). Hesaplar arası para transferinde gerekli durumlarda kur dönüşümü otomatik olarak yapılmaktadır. Tüm bu eylemlerin tasarlanan bir </w:t>
       </w:r>
       <w:proofErr w:type="spellStart"/>
       <w:r>
@@ -1233,7 +1202,39 @@
           <w:sz w:val="20"/>
           <w:szCs w:val="20"/>
         </w:rPr>
-        <w:t>Tablolarımızı normalizasyon formlarına göre hazırlayarak verilerin karşılaşabileceği anomalileri engelledik. Normalizasyon formlarına detaylıca değinmeden önce başlıca dikkate aldığımız anomalilerden bahsedelim:</w:t>
+        <w:t xml:space="preserve">Tablolarımızı </w:t>
+      </w:r>
+      <w:proofErr w:type="spellStart"/>
+      <w:r>
+        <w:rPr>
+          <w:sz w:val="20"/>
+          <w:szCs w:val="20"/>
+        </w:rPr>
+        <w:t>normalizasyon</w:t>
+      </w:r>
+      <w:proofErr w:type="spellEnd"/>
+      <w:r>
+        <w:rPr>
+          <w:sz w:val="20"/>
+          <w:szCs w:val="20"/>
+        </w:rPr>
+        <w:t xml:space="preserve"> formlarına göre hazırlayarak verilerin karşılaşabileceği anomalileri engelledik. </w:t>
+      </w:r>
+      <w:proofErr w:type="spellStart"/>
+      <w:r>
+        <w:rPr>
+          <w:sz w:val="20"/>
+          <w:szCs w:val="20"/>
+        </w:rPr>
+        <w:t>Normalizasyon</w:t>
+      </w:r>
+      <w:proofErr w:type="spellEnd"/>
+      <w:r>
+        <w:rPr>
+          <w:sz w:val="20"/>
+          <w:szCs w:val="20"/>
+        </w:rPr>
+        <w:t xml:space="preserve"> formlarına detaylıca değinmeden önce başlıca dikkate aldığımız anomalilerden bahsedelim:</w:t>
       </w:r>
     </w:p>
     <w:p>
@@ -2046,12 +2047,21 @@
           <w:szCs w:val="20"/>
         </w:rPr>
       </w:pPr>
-      <w:r>
-        <w:rPr>
-          <w:sz w:val="20"/>
-          <w:szCs w:val="20"/>
-        </w:rPr>
-        <w:t xml:space="preserve">Normalizasyon </w:t>
+      <w:proofErr w:type="spellStart"/>
+      <w:r>
+        <w:rPr>
+          <w:sz w:val="20"/>
+          <w:szCs w:val="20"/>
+        </w:rPr>
+        <w:t>Normalizasyon</w:t>
+      </w:r>
+      <w:proofErr w:type="spellEnd"/>
+      <w:r>
+        <w:rPr>
+          <w:sz w:val="20"/>
+          <w:szCs w:val="20"/>
+        </w:rPr>
+        <w:t xml:space="preserve"> </w:t>
       </w:r>
       <w:proofErr w:type="gramStart"/>
       <w:r>
@@ -2190,15 +2200,6 @@
           <w:szCs w:val="20"/>
         </w:rPr>
       </w:pPr>
-      <w:proofErr w:type="gramStart"/>
-      <w:r>
-        <w:rPr>
-          <w:sz w:val="20"/>
-          <w:szCs w:val="20"/>
-        </w:rPr>
-        <w:t>xxx</w:t>
-      </w:r>
-      <w:proofErr w:type="gramEnd"/>
     </w:p>
     <w:p>
       <w:pPr>
@@ -2213,12 +2214,21 @@
           <w:szCs w:val="20"/>
         </w:rPr>
       </w:pPr>
-      <w:r>
-        <w:rPr>
-          <w:sz w:val="20"/>
-          <w:szCs w:val="20"/>
-        </w:rPr>
-        <w:t xml:space="preserve">Normalizasyon </w:t>
+      <w:proofErr w:type="spellStart"/>
+      <w:r>
+        <w:rPr>
+          <w:sz w:val="20"/>
+          <w:szCs w:val="20"/>
+        </w:rPr>
+        <w:t>Normalizasyon</w:t>
+      </w:r>
+      <w:proofErr w:type="spellEnd"/>
+      <w:r>
+        <w:rPr>
+          <w:sz w:val="20"/>
+          <w:szCs w:val="20"/>
+        </w:rPr>
+        <w:t xml:space="preserve"> </w:t>
       </w:r>
       <w:proofErr w:type="gramStart"/>
       <w:r>
@@ -2248,7 +2258,23 @@
           <w:sz w:val="20"/>
           <w:szCs w:val="20"/>
         </w:rPr>
-        <w:t>1. Normalizasyon formuna uymalı.</w:t>
+        <w:t xml:space="preserve">1. </w:t>
+      </w:r>
+      <w:proofErr w:type="spellStart"/>
+      <w:r>
+        <w:rPr>
+          <w:sz w:val="20"/>
+          <w:szCs w:val="20"/>
+        </w:rPr>
+        <w:t>Normalizasyon</w:t>
+      </w:r>
+      <w:proofErr w:type="spellEnd"/>
+      <w:r>
+        <w:rPr>
+          <w:sz w:val="20"/>
+          <w:szCs w:val="20"/>
+        </w:rPr>
+        <w:t xml:space="preserve"> formuna uymalı.</w:t>
       </w:r>
     </w:p>
     <w:p>
@@ -2698,12 +2724,21 @@
           <w:szCs w:val="20"/>
         </w:rPr>
       </w:pPr>
-      <w:r>
-        <w:rPr>
-          <w:sz w:val="20"/>
-          <w:szCs w:val="20"/>
-        </w:rPr>
-        <w:t xml:space="preserve">Normalizasyon </w:t>
+      <w:proofErr w:type="spellStart"/>
+      <w:r>
+        <w:rPr>
+          <w:sz w:val="20"/>
+          <w:szCs w:val="20"/>
+        </w:rPr>
+        <w:t>Normalizasyon</w:t>
+      </w:r>
+      <w:proofErr w:type="spellEnd"/>
+      <w:r>
+        <w:rPr>
+          <w:sz w:val="20"/>
+          <w:szCs w:val="20"/>
+        </w:rPr>
+        <w:t xml:space="preserve"> </w:t>
       </w:r>
       <w:proofErr w:type="gramStart"/>
       <w:r>
@@ -2733,7 +2768,23 @@
           <w:sz w:val="20"/>
           <w:szCs w:val="20"/>
         </w:rPr>
-        <w:t>2. Normalizasyon formuna uymalı.</w:t>
+        <w:t xml:space="preserve">2. </w:t>
+      </w:r>
+      <w:proofErr w:type="spellStart"/>
+      <w:r>
+        <w:rPr>
+          <w:sz w:val="20"/>
+          <w:szCs w:val="20"/>
+        </w:rPr>
+        <w:t>Normalizasyon</w:t>
+      </w:r>
+      <w:proofErr w:type="spellEnd"/>
+      <w:r>
+        <w:rPr>
+          <w:sz w:val="20"/>
+          <w:szCs w:val="20"/>
+        </w:rPr>
+        <w:t xml:space="preserve"> formuna uymalı.</w:t>
       </w:r>
     </w:p>
     <w:p>
@@ -2815,6 +2866,83 @@
         <w:t>) eklemek için bankada o işe sahip çalışan olması gerektiğinden işlem yapılamazdı.</w:t>
       </w:r>
     </w:p>
+    <w:p>
+      <w:pPr>
+        <w:ind w:left="720"/>
+      </w:pPr>
+      <w:r>
+        <w:rPr>
+          <w:noProof/>
+        </w:rPr>
+        <w:drawing>
+          <wp:anchor distT="0" distB="0" distL="114300" distR="114300" simplePos="0" relativeHeight="251658240" behindDoc="1" locked="0" layoutInCell="1" allowOverlap="1" wp14:anchorId="06B0C119" wp14:editId="00A5984C">
+            <wp:simplePos x="0" y="0"/>
+            <wp:positionH relativeFrom="margin">
+              <wp:align>right</wp:align>
+            </wp:positionH>
+            <wp:positionV relativeFrom="paragraph">
+              <wp:posOffset>285750</wp:posOffset>
+            </wp:positionV>
+            <wp:extent cx="5760085" cy="3178810"/>
+            <wp:effectExtent l="0" t="0" r="0" b="2540"/>
+            <wp:wrapTight wrapText="bothSides">
+              <wp:wrapPolygon edited="0">
+                <wp:start x="0" y="0"/>
+                <wp:lineTo x="0" y="21488"/>
+                <wp:lineTo x="21502" y="21488"/>
+                <wp:lineTo x="21502" y="0"/>
+                <wp:lineTo x="0" y="0"/>
+              </wp:wrapPolygon>
+            </wp:wrapTight>
+            <wp:docPr id="2" name="Resim 2"/>
+            <wp:cNvGraphicFramePr>
+              <a:graphicFrameLocks xmlns:a="http://schemas.openxmlformats.org/drawingml/2006/main" noChangeAspect="1"/>
+            </wp:cNvGraphicFramePr>
+            <a:graphic xmlns:a="http://schemas.openxmlformats.org/drawingml/2006/main">
+              <a:graphicData uri="http://schemas.openxmlformats.org/drawingml/2006/picture">
+                <pic:pic xmlns:pic="http://schemas.openxmlformats.org/drawingml/2006/picture">
+                  <pic:nvPicPr>
+                    <pic:cNvPr id="2" name="Resim 2"/>
+                    <pic:cNvPicPr/>
+                  </pic:nvPicPr>
+                  <pic:blipFill>
+                    <a:blip r:embed="rId16" cstate="print">
+                      <a:extLst>
+                        <a:ext uri="{28A0092B-C50C-407E-A947-70E740481C1C}">
+                          <a14:useLocalDpi xmlns:a14="http://schemas.microsoft.com/office/drawing/2010/main" val="0"/>
+                        </a:ext>
+                      </a:extLst>
+                    </a:blip>
+                    <a:stretch>
+                      <a:fillRect/>
+                    </a:stretch>
+                  </pic:blipFill>
+                  <pic:spPr>
+                    <a:xfrm>
+                      <a:off x="0" y="0"/>
+                      <a:ext cx="5760085" cy="3178810"/>
+                    </a:xfrm>
+                    <a:prstGeom prst="rect">
+                      <a:avLst/>
+                    </a:prstGeom>
+                  </pic:spPr>
+                </pic:pic>
+              </a:graphicData>
+            </a:graphic>
+          </wp:anchor>
+        </w:drawing>
+      </w:r>
+    </w:p>
+    <w:p>
+      <w:pPr>
+        <w:ind w:left="720"/>
+      </w:pPr>
+    </w:p>
+    <w:p>
+      <w:pPr>
+        <w:ind w:left="720"/>
+      </w:pPr>
+    </w:p>
     <w:p/>
     <w:p>
       <w:pPr>
@@ -3466,7 +3594,6 @@
           <w:sz w:val="20"/>
           <w:szCs w:val="20"/>
         </w:rPr>
-        <w:lastRenderedPageBreak/>
         <w:t>dt</w:t>
       </w:r>
       <w:proofErr w:type="spellEnd"/>
@@ -4244,6 +4371,7 @@
           <w:sz w:val="20"/>
           <w:szCs w:val="20"/>
         </w:rPr>
+        <w:lastRenderedPageBreak/>
         <w:t xml:space="preserve">         {</w:t>
       </w:r>
     </w:p>
@@ -5048,6 +5176,725 @@
           <w:szCs w:val="20"/>
         </w:rPr>
         <w:t xml:space="preserve">         {   </w:t>
+      </w:r>
+    </w:p>
+    <w:p>
+      <w:pPr>
+        <w:rPr>
+          <w:rFonts w:ascii="Consolas" w:hAnsi="Consolas"/>
+          <w:color w:val="000000" w:themeColor="text1"/>
+          <w:sz w:val="20"/>
+          <w:szCs w:val="20"/>
+        </w:rPr>
+      </w:pPr>
+      <w:r>
+        <w:rPr>
+          <w:rFonts w:ascii="Consolas" w:hAnsi="Consolas"/>
+          <w:color w:val="000000" w:themeColor="text1"/>
+          <w:sz w:val="20"/>
+          <w:szCs w:val="20"/>
+        </w:rPr>
+        <w:t xml:space="preserve">             </w:t>
+      </w:r>
+      <w:proofErr w:type="spellStart"/>
+      <w:proofErr w:type="gramStart"/>
+      <w:r>
+        <w:rPr>
+          <w:rFonts w:ascii="Consolas" w:hAnsi="Consolas"/>
+          <w:color w:val="000000" w:themeColor="text1"/>
+          <w:sz w:val="20"/>
+          <w:szCs w:val="20"/>
+        </w:rPr>
+        <w:t>conn.Close</w:t>
+      </w:r>
+      <w:proofErr w:type="spellEnd"/>
+      <w:proofErr w:type="gramEnd"/>
+      <w:r>
+        <w:rPr>
+          <w:rFonts w:ascii="Consolas" w:hAnsi="Consolas"/>
+          <w:color w:val="000000" w:themeColor="text1"/>
+          <w:sz w:val="20"/>
+          <w:szCs w:val="20"/>
+        </w:rPr>
+        <w:t xml:space="preserve">();   </w:t>
+      </w:r>
+    </w:p>
+    <w:p>
+      <w:pPr>
+        <w:rPr>
+          <w:rFonts w:ascii="Consolas" w:hAnsi="Consolas"/>
+          <w:color w:val="000000" w:themeColor="text1"/>
+          <w:sz w:val="20"/>
+          <w:szCs w:val="20"/>
+        </w:rPr>
+      </w:pPr>
+      <w:r>
+        <w:rPr>
+          <w:rFonts w:ascii="Consolas" w:hAnsi="Consolas"/>
+          <w:color w:val="000000" w:themeColor="text1"/>
+          <w:sz w:val="20"/>
+          <w:szCs w:val="20"/>
+        </w:rPr>
+        <w:t xml:space="preserve">             </w:t>
+      </w:r>
+      <w:proofErr w:type="spellStart"/>
+      <w:r>
+        <w:rPr>
+          <w:rFonts w:ascii="Consolas" w:hAnsi="Consolas"/>
+          <w:color w:val="000000" w:themeColor="text1"/>
+          <w:sz w:val="20"/>
+          <w:szCs w:val="20"/>
+        </w:rPr>
+        <w:t>MessageBox.Show</w:t>
+      </w:r>
+      <w:proofErr w:type="spellEnd"/>
+      <w:r>
+        <w:rPr>
+          <w:rFonts w:ascii="Consolas" w:hAnsi="Consolas"/>
+          <w:color w:val="000000" w:themeColor="text1"/>
+          <w:sz w:val="20"/>
+          <w:szCs w:val="20"/>
+        </w:rPr>
+        <w:t>("</w:t>
+      </w:r>
+      <w:proofErr w:type="gramStart"/>
+      <w:r>
+        <w:rPr>
+          <w:rFonts w:ascii="Consolas" w:hAnsi="Consolas"/>
+          <w:color w:val="000000" w:themeColor="text1"/>
+          <w:sz w:val="20"/>
+          <w:szCs w:val="20"/>
+        </w:rPr>
+        <w:t>ERROR :</w:t>
+      </w:r>
+      <w:proofErr w:type="gramEnd"/>
+      <w:r>
+        <w:rPr>
+          <w:rFonts w:ascii="Consolas" w:hAnsi="Consolas"/>
+          <w:color w:val="000000" w:themeColor="text1"/>
+          <w:sz w:val="20"/>
+          <w:szCs w:val="20"/>
+        </w:rPr>
+        <w:t xml:space="preserve"> "+</w:t>
+      </w:r>
+      <w:proofErr w:type="spellStart"/>
+      <w:r>
+        <w:rPr>
+          <w:rFonts w:ascii="Consolas" w:hAnsi="Consolas"/>
+          <w:color w:val="000000" w:themeColor="text1"/>
+          <w:sz w:val="20"/>
+          <w:szCs w:val="20"/>
+        </w:rPr>
+        <w:t>ex.Message</w:t>
+      </w:r>
+      <w:proofErr w:type="spellEnd"/>
+      <w:r>
+        <w:rPr>
+          <w:rFonts w:ascii="Consolas" w:hAnsi="Consolas"/>
+          <w:color w:val="000000" w:themeColor="text1"/>
+          <w:sz w:val="20"/>
+          <w:szCs w:val="20"/>
+        </w:rPr>
+        <w:t xml:space="preserve">);    </w:t>
+      </w:r>
+    </w:p>
+    <w:p>
+      <w:pPr>
+        <w:rPr>
+          <w:rFonts w:ascii="Consolas" w:hAnsi="Consolas"/>
+          <w:color w:val="000000" w:themeColor="text1"/>
+          <w:sz w:val="20"/>
+          <w:szCs w:val="20"/>
+        </w:rPr>
+      </w:pPr>
+      <w:r>
+        <w:rPr>
+          <w:rFonts w:ascii="Consolas" w:hAnsi="Consolas"/>
+          <w:color w:val="000000" w:themeColor="text1"/>
+          <w:sz w:val="20"/>
+          <w:szCs w:val="20"/>
+        </w:rPr>
+        <w:t xml:space="preserve">         }</w:t>
+      </w:r>
+    </w:p>
+    <w:p>
+      <w:pPr>
+        <w:rPr>
+          <w:rFonts w:ascii="Consolas" w:hAnsi="Consolas"/>
+          <w:color w:val="000000" w:themeColor="text1"/>
+          <w:sz w:val="20"/>
+          <w:szCs w:val="20"/>
+        </w:rPr>
+      </w:pPr>
+      <w:r>
+        <w:rPr>
+          <w:rFonts w:ascii="Consolas" w:hAnsi="Consolas"/>
+          <w:color w:val="000000" w:themeColor="text1"/>
+          <w:sz w:val="20"/>
+          <w:szCs w:val="20"/>
+        </w:rPr>
+        <w:t xml:space="preserve">     }</w:t>
+      </w:r>
+    </w:p>
+    <w:p>
+      <w:pPr>
+        <w:rPr>
+          <w:b/>
+          <w:bCs/>
+          <w:color w:val="000000" w:themeColor="text1"/>
+          <w:sz w:val="20"/>
+          <w:szCs w:val="20"/>
+        </w:rPr>
+      </w:pPr>
+    </w:p>
+    <w:p>
+      <w:pPr>
+        <w:rPr>
+          <w:b/>
+          <w:bCs/>
+          <w:color w:val="000000" w:themeColor="text1"/>
+          <w:sz w:val="20"/>
+          <w:szCs w:val="20"/>
+        </w:rPr>
+      </w:pPr>
+      <w:proofErr w:type="spellStart"/>
+      <w:r>
+        <w:rPr>
+          <w:b/>
+          <w:bCs/>
+          <w:color w:val="000000" w:themeColor="text1"/>
+          <w:sz w:val="20"/>
+          <w:szCs w:val="20"/>
+        </w:rPr>
+        <w:t>Insert</w:t>
+      </w:r>
+      <w:proofErr w:type="spellEnd"/>
+    </w:p>
+    <w:p>
+      <w:pPr>
+        <w:rPr>
+          <w:rFonts w:ascii="Consolas" w:hAnsi="Consolas"/>
+          <w:color w:val="000000" w:themeColor="text1"/>
+          <w:sz w:val="20"/>
+          <w:szCs w:val="20"/>
+        </w:rPr>
+      </w:pPr>
+      <w:proofErr w:type="spellStart"/>
+      <w:proofErr w:type="gramStart"/>
+      <w:r>
+        <w:rPr>
+          <w:rFonts w:ascii="Consolas" w:hAnsi="Consolas"/>
+          <w:color w:val="000000" w:themeColor="text1"/>
+          <w:sz w:val="20"/>
+          <w:szCs w:val="20"/>
+        </w:rPr>
+        <w:t>try</w:t>
+      </w:r>
+      <w:proofErr w:type="spellEnd"/>
+      <w:proofErr w:type="gramEnd"/>
+    </w:p>
+    <w:p>
+      <w:pPr>
+        <w:rPr>
+          <w:rFonts w:ascii="Consolas" w:hAnsi="Consolas"/>
+          <w:color w:val="000000" w:themeColor="text1"/>
+          <w:sz w:val="20"/>
+          <w:szCs w:val="20"/>
+        </w:rPr>
+      </w:pPr>
+      <w:r>
+        <w:rPr>
+          <w:rFonts w:ascii="Consolas" w:hAnsi="Consolas"/>
+          <w:color w:val="000000" w:themeColor="text1"/>
+          <w:sz w:val="20"/>
+          <w:szCs w:val="20"/>
+        </w:rPr>
+        <w:t xml:space="preserve">         {</w:t>
+      </w:r>
+      <w:proofErr w:type="spellStart"/>
+      <w:proofErr w:type="gramStart"/>
+      <w:r>
+        <w:rPr>
+          <w:rFonts w:ascii="Consolas" w:hAnsi="Consolas"/>
+          <w:color w:val="000000" w:themeColor="text1"/>
+          <w:sz w:val="20"/>
+          <w:szCs w:val="20"/>
+        </w:rPr>
+        <w:t>conn.Open</w:t>
+      </w:r>
+      <w:proofErr w:type="spellEnd"/>
+      <w:proofErr w:type="gramEnd"/>
+      <w:r>
+        <w:rPr>
+          <w:rFonts w:ascii="Consolas" w:hAnsi="Consolas"/>
+          <w:color w:val="000000" w:themeColor="text1"/>
+          <w:sz w:val="20"/>
+          <w:szCs w:val="20"/>
+        </w:rPr>
+        <w:t>() ile servera bağlantı açıldı</w:t>
+      </w:r>
+    </w:p>
+    <w:p>
+      <w:pPr>
+        <w:rPr>
+          <w:rFonts w:ascii="Consolas" w:hAnsi="Consolas"/>
+          <w:color w:val="000000" w:themeColor="text1"/>
+          <w:sz w:val="20"/>
+          <w:szCs w:val="20"/>
+        </w:rPr>
+      </w:pPr>
+      <w:r>
+        <w:rPr>
+          <w:rFonts w:ascii="Consolas" w:hAnsi="Consolas"/>
+          <w:color w:val="000000" w:themeColor="text1"/>
+          <w:sz w:val="20"/>
+          <w:szCs w:val="20"/>
+        </w:rPr>
+        <w:t xml:space="preserve">             </w:t>
+      </w:r>
+      <w:proofErr w:type="spellStart"/>
+      <w:r>
+        <w:rPr>
+          <w:rFonts w:ascii="Consolas" w:hAnsi="Consolas"/>
+          <w:color w:val="000000" w:themeColor="text1"/>
+          <w:sz w:val="20"/>
+          <w:szCs w:val="20"/>
+        </w:rPr>
+        <w:t>Sql’in</w:t>
+      </w:r>
+      <w:proofErr w:type="spellEnd"/>
+      <w:r>
+        <w:rPr>
+          <w:rFonts w:ascii="Consolas" w:hAnsi="Consolas"/>
+          <w:color w:val="000000" w:themeColor="text1"/>
+          <w:sz w:val="20"/>
+          <w:szCs w:val="20"/>
+        </w:rPr>
+        <w:t xml:space="preserve"> içine </w:t>
+      </w:r>
+      <w:proofErr w:type="spellStart"/>
+      <w:r>
+        <w:rPr>
+          <w:rFonts w:ascii="Consolas" w:hAnsi="Consolas"/>
+          <w:color w:val="000000" w:themeColor="text1"/>
+          <w:sz w:val="20"/>
+          <w:szCs w:val="20"/>
+        </w:rPr>
+        <w:t>insert_</w:t>
+      </w:r>
+      <w:proofErr w:type="gramStart"/>
+      <w:r>
+        <w:rPr>
+          <w:rFonts w:ascii="Consolas" w:hAnsi="Consolas"/>
+          <w:color w:val="000000" w:themeColor="text1"/>
+          <w:sz w:val="20"/>
+          <w:szCs w:val="20"/>
+        </w:rPr>
+        <w:t>musteriler</w:t>
+      </w:r>
+      <w:proofErr w:type="spellEnd"/>
+      <w:r>
+        <w:rPr>
+          <w:rFonts w:ascii="Consolas" w:hAnsi="Consolas"/>
+          <w:color w:val="000000" w:themeColor="text1"/>
+          <w:sz w:val="20"/>
+          <w:szCs w:val="20"/>
+        </w:rPr>
+        <w:t>(</w:t>
+      </w:r>
+      <w:proofErr w:type="gramEnd"/>
+      <w:r>
+        <w:rPr>
+          <w:rFonts w:ascii="Consolas" w:hAnsi="Consolas"/>
+          <w:color w:val="000000" w:themeColor="text1"/>
+          <w:sz w:val="20"/>
+          <w:szCs w:val="20"/>
+        </w:rPr>
+        <w:t>) fonksiyonu ile _</w:t>
+      </w:r>
+      <w:proofErr w:type="spellStart"/>
+      <w:r>
+        <w:rPr>
+          <w:rFonts w:ascii="Consolas" w:hAnsi="Consolas"/>
+          <w:color w:val="000000" w:themeColor="text1"/>
+          <w:sz w:val="20"/>
+          <w:szCs w:val="20"/>
+        </w:rPr>
+        <w:t>uye_id</w:t>
+      </w:r>
+      <w:proofErr w:type="spellEnd"/>
+      <w:r>
+        <w:rPr>
+          <w:rFonts w:ascii="Consolas" w:hAnsi="Consolas"/>
+          <w:color w:val="000000" w:themeColor="text1"/>
+          <w:sz w:val="20"/>
+          <w:szCs w:val="20"/>
+        </w:rPr>
+        <w:t>, _</w:t>
+      </w:r>
+      <w:proofErr w:type="spellStart"/>
+      <w:r>
+        <w:rPr>
+          <w:rFonts w:ascii="Consolas" w:hAnsi="Consolas"/>
+          <w:color w:val="000000" w:themeColor="text1"/>
+          <w:sz w:val="20"/>
+          <w:szCs w:val="20"/>
+        </w:rPr>
+        <w:t>hesap_tur_id</w:t>
+      </w:r>
+      <w:proofErr w:type="spellEnd"/>
+      <w:r>
+        <w:rPr>
+          <w:rFonts w:ascii="Consolas" w:hAnsi="Consolas"/>
+          <w:color w:val="000000" w:themeColor="text1"/>
+          <w:sz w:val="20"/>
+          <w:szCs w:val="20"/>
+        </w:rPr>
+        <w:t>,  _</w:t>
+      </w:r>
+      <w:proofErr w:type="spellStart"/>
+      <w:r>
+        <w:rPr>
+          <w:rFonts w:ascii="Consolas" w:hAnsi="Consolas"/>
+          <w:color w:val="000000" w:themeColor="text1"/>
+          <w:sz w:val="20"/>
+          <w:szCs w:val="20"/>
+        </w:rPr>
+        <w:t>yatirim_fon_id</w:t>
+      </w:r>
+      <w:proofErr w:type="spellEnd"/>
+      <w:r>
+        <w:rPr>
+          <w:rFonts w:ascii="Consolas" w:hAnsi="Consolas"/>
+          <w:color w:val="000000" w:themeColor="text1"/>
+          <w:sz w:val="20"/>
+          <w:szCs w:val="20"/>
+        </w:rPr>
+        <w:t>, _bakiye ve _</w:t>
+      </w:r>
+      <w:proofErr w:type="spellStart"/>
+      <w:r>
+        <w:rPr>
+          <w:rFonts w:ascii="Consolas" w:hAnsi="Consolas"/>
+          <w:color w:val="000000" w:themeColor="text1"/>
+          <w:sz w:val="20"/>
+          <w:szCs w:val="20"/>
+        </w:rPr>
+        <w:t>hesap_isim</w:t>
+      </w:r>
+      <w:proofErr w:type="spellEnd"/>
+      <w:r>
+        <w:rPr>
+          <w:rFonts w:ascii="Consolas" w:hAnsi="Consolas"/>
+          <w:color w:val="000000" w:themeColor="text1"/>
+          <w:sz w:val="20"/>
+          <w:szCs w:val="20"/>
+        </w:rPr>
+        <w:t xml:space="preserve"> dataları girilir</w:t>
+      </w:r>
+    </w:p>
+    <w:p>
+      <w:pPr>
+        <w:rPr>
+          <w:rFonts w:ascii="Consolas" w:hAnsi="Consolas"/>
+          <w:color w:val="000000" w:themeColor="text1"/>
+          <w:sz w:val="20"/>
+          <w:szCs w:val="20"/>
+        </w:rPr>
+      </w:pPr>
+      <w:r>
+        <w:rPr>
+          <w:rFonts w:ascii="Consolas" w:hAnsi="Consolas"/>
+          <w:color w:val="000000" w:themeColor="text1"/>
+          <w:sz w:val="20"/>
+          <w:szCs w:val="20"/>
+        </w:rPr>
+        <w:t xml:space="preserve">             </w:t>
+      </w:r>
+      <w:proofErr w:type="spellStart"/>
+      <w:proofErr w:type="gramStart"/>
+      <w:r>
+        <w:rPr>
+          <w:rFonts w:ascii="Consolas" w:hAnsi="Consolas"/>
+          <w:color w:val="000000" w:themeColor="text1"/>
+          <w:sz w:val="20"/>
+          <w:szCs w:val="20"/>
+        </w:rPr>
+        <w:t>cmd</w:t>
+      </w:r>
+      <w:proofErr w:type="spellEnd"/>
+      <w:proofErr w:type="gramEnd"/>
+      <w:r>
+        <w:rPr>
+          <w:rFonts w:ascii="Consolas" w:hAnsi="Consolas"/>
+          <w:color w:val="000000" w:themeColor="text1"/>
+          <w:sz w:val="20"/>
+          <w:szCs w:val="20"/>
+        </w:rPr>
+        <w:t xml:space="preserve"> adında yeni </w:t>
+      </w:r>
+      <w:proofErr w:type="spellStart"/>
+      <w:r>
+        <w:rPr>
+          <w:rFonts w:ascii="Consolas" w:hAnsi="Consolas"/>
+          <w:color w:val="000000" w:themeColor="text1"/>
+          <w:sz w:val="20"/>
+          <w:szCs w:val="20"/>
+        </w:rPr>
+        <w:t>NpgsqlCommand</w:t>
+      </w:r>
+      <w:proofErr w:type="spellEnd"/>
+      <w:r>
+        <w:rPr>
+          <w:rFonts w:ascii="Consolas" w:hAnsi="Consolas"/>
+          <w:color w:val="000000" w:themeColor="text1"/>
+          <w:sz w:val="20"/>
+          <w:szCs w:val="20"/>
+        </w:rPr>
+        <w:t xml:space="preserve">() objesi oluşturulur (İçine </w:t>
+      </w:r>
+      <w:proofErr w:type="spellStart"/>
+      <w:r>
+        <w:rPr>
+          <w:rFonts w:ascii="Consolas" w:hAnsi="Consolas"/>
+          <w:color w:val="000000" w:themeColor="text1"/>
+          <w:sz w:val="20"/>
+          <w:szCs w:val="20"/>
+        </w:rPr>
+        <w:t>sql</w:t>
+      </w:r>
+      <w:proofErr w:type="spellEnd"/>
+      <w:r>
+        <w:rPr>
+          <w:rFonts w:ascii="Consolas" w:hAnsi="Consolas"/>
+          <w:color w:val="000000" w:themeColor="text1"/>
+          <w:sz w:val="20"/>
+          <w:szCs w:val="20"/>
+        </w:rPr>
+        <w:t xml:space="preserve"> ve </w:t>
+      </w:r>
+      <w:proofErr w:type="spellStart"/>
+      <w:r>
+        <w:rPr>
+          <w:rFonts w:ascii="Consolas" w:hAnsi="Consolas"/>
+          <w:color w:val="000000" w:themeColor="text1"/>
+          <w:sz w:val="20"/>
+          <w:szCs w:val="20"/>
+        </w:rPr>
+        <w:t>conn</w:t>
+      </w:r>
+      <w:proofErr w:type="spellEnd"/>
+      <w:r>
+        <w:rPr>
+          <w:rFonts w:ascii="Consolas" w:hAnsi="Consolas"/>
+          <w:color w:val="000000" w:themeColor="text1"/>
+          <w:sz w:val="20"/>
+          <w:szCs w:val="20"/>
+        </w:rPr>
+        <w:t xml:space="preserve"> değerleri atanmış biçimde)</w:t>
+      </w:r>
+    </w:p>
+    <w:p>
+      <w:pPr>
+        <w:rPr>
+          <w:rFonts w:ascii="Consolas" w:hAnsi="Consolas"/>
+          <w:color w:val="000000" w:themeColor="text1"/>
+          <w:sz w:val="20"/>
+          <w:szCs w:val="20"/>
+        </w:rPr>
+      </w:pPr>
+      <w:r>
+        <w:rPr>
+          <w:rFonts w:ascii="Consolas" w:hAnsi="Consolas"/>
+          <w:color w:val="000000" w:themeColor="text1"/>
+          <w:sz w:val="20"/>
+          <w:szCs w:val="20"/>
+        </w:rPr>
+        <w:t xml:space="preserve">             </w:t>
+      </w:r>
+      <w:proofErr w:type="spellStart"/>
+      <w:proofErr w:type="gramStart"/>
+      <w:r>
+        <w:rPr>
+          <w:rFonts w:ascii="Consolas" w:hAnsi="Consolas"/>
+          <w:color w:val="000000" w:themeColor="text1"/>
+          <w:sz w:val="20"/>
+          <w:szCs w:val="20"/>
+        </w:rPr>
+        <w:t>cmd.Parameters.AddWithValue</w:t>
+      </w:r>
+      <w:proofErr w:type="spellEnd"/>
+      <w:proofErr w:type="gramEnd"/>
+      <w:r>
+        <w:rPr>
+          <w:rFonts w:ascii="Consolas" w:hAnsi="Consolas"/>
+          <w:color w:val="000000" w:themeColor="text1"/>
+          <w:sz w:val="20"/>
+          <w:szCs w:val="20"/>
+        </w:rPr>
+        <w:t>() fonksiyonu ile verilen "_</w:t>
+      </w:r>
+      <w:proofErr w:type="spellStart"/>
+      <w:r>
+        <w:rPr>
+          <w:rFonts w:ascii="Consolas" w:hAnsi="Consolas"/>
+          <w:color w:val="000000" w:themeColor="text1"/>
+          <w:sz w:val="20"/>
+          <w:szCs w:val="20"/>
+        </w:rPr>
+        <w:t>yatirim_fon_id</w:t>
+      </w:r>
+      <w:proofErr w:type="spellEnd"/>
+      <w:r>
+        <w:rPr>
+          <w:rFonts w:ascii="Consolas" w:hAnsi="Consolas"/>
+          <w:color w:val="000000" w:themeColor="text1"/>
+          <w:sz w:val="20"/>
+          <w:szCs w:val="20"/>
+        </w:rPr>
+        <w:t>" değerine Yatırım Fonu Türü girilir</w:t>
+      </w:r>
+    </w:p>
+    <w:p>
+      <w:pPr>
+        <w:rPr>
+          <w:rFonts w:ascii="Consolas" w:hAnsi="Consolas"/>
+          <w:color w:val="000000" w:themeColor="text1"/>
+          <w:sz w:val="20"/>
+          <w:szCs w:val="20"/>
+        </w:rPr>
+      </w:pPr>
+      <w:r>
+        <w:rPr>
+          <w:rFonts w:ascii="Consolas" w:hAnsi="Consolas"/>
+          <w:color w:val="000000" w:themeColor="text1"/>
+          <w:sz w:val="20"/>
+          <w:szCs w:val="20"/>
+        </w:rPr>
+        <w:t xml:space="preserve">             </w:t>
+      </w:r>
+      <w:proofErr w:type="spellStart"/>
+      <w:proofErr w:type="gramStart"/>
+      <w:r>
+        <w:rPr>
+          <w:rFonts w:ascii="Consolas" w:hAnsi="Consolas"/>
+          <w:color w:val="000000" w:themeColor="text1"/>
+          <w:sz w:val="20"/>
+          <w:szCs w:val="20"/>
+        </w:rPr>
+        <w:t>cmd.Parameters.AddWithValue</w:t>
+      </w:r>
+      <w:proofErr w:type="spellEnd"/>
+      <w:proofErr w:type="gramEnd"/>
+      <w:r>
+        <w:rPr>
+          <w:rFonts w:ascii="Consolas" w:hAnsi="Consolas"/>
+          <w:color w:val="000000" w:themeColor="text1"/>
+          <w:sz w:val="20"/>
+          <w:szCs w:val="20"/>
+        </w:rPr>
+        <w:t>() fonksiyonu ile verilen “_</w:t>
+      </w:r>
+      <w:proofErr w:type="spellStart"/>
+      <w:r>
+        <w:rPr>
+          <w:rFonts w:ascii="Consolas" w:hAnsi="Consolas"/>
+          <w:color w:val="000000" w:themeColor="text1"/>
+          <w:sz w:val="20"/>
+          <w:szCs w:val="20"/>
+        </w:rPr>
+        <w:t>yatirim_fon_id</w:t>
+      </w:r>
+      <w:proofErr w:type="spellEnd"/>
+      <w:r>
+        <w:rPr>
+          <w:rFonts w:ascii="Consolas" w:hAnsi="Consolas"/>
+          <w:color w:val="000000" w:themeColor="text1"/>
+          <w:sz w:val="20"/>
+          <w:szCs w:val="20"/>
+        </w:rPr>
+        <w:t>" değerine Hesap Türü değeri girilir</w:t>
+      </w:r>
+    </w:p>
+    <w:p>
+      <w:pPr>
+        <w:rPr>
+          <w:rFonts w:ascii="Consolas" w:hAnsi="Consolas"/>
+          <w:color w:val="000000" w:themeColor="text1"/>
+          <w:sz w:val="20"/>
+          <w:szCs w:val="20"/>
+        </w:rPr>
+      </w:pPr>
+      <w:r>
+        <w:rPr>
+          <w:rFonts w:ascii="Consolas" w:hAnsi="Consolas"/>
+          <w:color w:val="000000" w:themeColor="text1"/>
+          <w:sz w:val="20"/>
+          <w:szCs w:val="20"/>
+        </w:rPr>
+        <w:t xml:space="preserve">             </w:t>
+      </w:r>
+      <w:proofErr w:type="spellStart"/>
+      <w:proofErr w:type="gramStart"/>
+      <w:r>
+        <w:rPr>
+          <w:rFonts w:ascii="Consolas" w:hAnsi="Consolas"/>
+          <w:color w:val="000000" w:themeColor="text1"/>
+          <w:sz w:val="20"/>
+          <w:szCs w:val="20"/>
+        </w:rPr>
+        <w:t>cmd.Parameters.AddWithValue</w:t>
+      </w:r>
+      <w:proofErr w:type="spellEnd"/>
+      <w:proofErr w:type="gramEnd"/>
+      <w:r>
+        <w:rPr>
+          <w:rFonts w:ascii="Consolas" w:hAnsi="Consolas"/>
+          <w:color w:val="000000" w:themeColor="text1"/>
+          <w:sz w:val="20"/>
+          <w:szCs w:val="20"/>
+        </w:rPr>
+        <w:t>() fonksiyonu ile verilen "_</w:t>
+      </w:r>
+      <w:proofErr w:type="spellStart"/>
+      <w:r>
+        <w:rPr>
+          <w:rFonts w:ascii="Consolas" w:hAnsi="Consolas"/>
+          <w:color w:val="000000" w:themeColor="text1"/>
+          <w:sz w:val="20"/>
+          <w:szCs w:val="20"/>
+        </w:rPr>
+        <w:t>hesap_isim</w:t>
+      </w:r>
+      <w:proofErr w:type="spellEnd"/>
+      <w:r>
+        <w:rPr>
+          <w:rFonts w:ascii="Consolas" w:hAnsi="Consolas"/>
+          <w:color w:val="000000" w:themeColor="text1"/>
+          <w:sz w:val="20"/>
+          <w:szCs w:val="20"/>
+        </w:rPr>
+        <w:t xml:space="preserve">" değerine (yerine) </w:t>
+      </w:r>
+      <w:proofErr w:type="spellStart"/>
+      <w:r>
+        <w:rPr>
+          <w:rFonts w:ascii="Consolas" w:hAnsi="Consolas"/>
+          <w:color w:val="000000" w:themeColor="text1"/>
+          <w:sz w:val="20"/>
+          <w:szCs w:val="20"/>
+        </w:rPr>
+        <w:t>TxtBox_Hesapİsmi.Text</w:t>
+      </w:r>
+      <w:proofErr w:type="spellEnd"/>
+      <w:r>
+        <w:rPr>
+          <w:rFonts w:ascii="Consolas" w:hAnsi="Consolas"/>
+          <w:color w:val="000000" w:themeColor="text1"/>
+          <w:sz w:val="20"/>
+          <w:szCs w:val="20"/>
+        </w:rPr>
+        <w:t xml:space="preserve"> ‘ten alınan değer girilir</w:t>
       </w:r>
     </w:p>
     <w:p>
@@ -5078,725 +5925,6 @@
           <w:sz w:val="20"/>
           <w:szCs w:val="20"/>
         </w:rPr>
-        <w:t>conn.Close</w:t>
-      </w:r>
-      <w:proofErr w:type="spellEnd"/>
-      <w:proofErr w:type="gramEnd"/>
-      <w:r>
-        <w:rPr>
-          <w:rFonts w:ascii="Consolas" w:hAnsi="Consolas"/>
-          <w:color w:val="000000" w:themeColor="text1"/>
-          <w:sz w:val="20"/>
-          <w:szCs w:val="20"/>
-        </w:rPr>
-        <w:t xml:space="preserve">();   </w:t>
-      </w:r>
-    </w:p>
-    <w:p>
-      <w:pPr>
-        <w:rPr>
-          <w:rFonts w:ascii="Consolas" w:hAnsi="Consolas"/>
-          <w:color w:val="000000" w:themeColor="text1"/>
-          <w:sz w:val="20"/>
-          <w:szCs w:val="20"/>
-        </w:rPr>
-      </w:pPr>
-      <w:r>
-        <w:rPr>
-          <w:rFonts w:ascii="Consolas" w:hAnsi="Consolas"/>
-          <w:color w:val="000000" w:themeColor="text1"/>
-          <w:sz w:val="20"/>
-          <w:szCs w:val="20"/>
-        </w:rPr>
-        <w:t xml:space="preserve">             </w:t>
-      </w:r>
-      <w:proofErr w:type="spellStart"/>
-      <w:r>
-        <w:rPr>
-          <w:rFonts w:ascii="Consolas" w:hAnsi="Consolas"/>
-          <w:color w:val="000000" w:themeColor="text1"/>
-          <w:sz w:val="20"/>
-          <w:szCs w:val="20"/>
-        </w:rPr>
-        <w:t>MessageBox.Show</w:t>
-      </w:r>
-      <w:proofErr w:type="spellEnd"/>
-      <w:r>
-        <w:rPr>
-          <w:rFonts w:ascii="Consolas" w:hAnsi="Consolas"/>
-          <w:color w:val="000000" w:themeColor="text1"/>
-          <w:sz w:val="20"/>
-          <w:szCs w:val="20"/>
-        </w:rPr>
-        <w:t>("</w:t>
-      </w:r>
-      <w:proofErr w:type="gramStart"/>
-      <w:r>
-        <w:rPr>
-          <w:rFonts w:ascii="Consolas" w:hAnsi="Consolas"/>
-          <w:color w:val="000000" w:themeColor="text1"/>
-          <w:sz w:val="20"/>
-          <w:szCs w:val="20"/>
-        </w:rPr>
-        <w:t>ERROR :</w:t>
-      </w:r>
-      <w:proofErr w:type="gramEnd"/>
-      <w:r>
-        <w:rPr>
-          <w:rFonts w:ascii="Consolas" w:hAnsi="Consolas"/>
-          <w:color w:val="000000" w:themeColor="text1"/>
-          <w:sz w:val="20"/>
-          <w:szCs w:val="20"/>
-        </w:rPr>
-        <w:t xml:space="preserve"> "+</w:t>
-      </w:r>
-      <w:proofErr w:type="spellStart"/>
-      <w:r>
-        <w:rPr>
-          <w:rFonts w:ascii="Consolas" w:hAnsi="Consolas"/>
-          <w:color w:val="000000" w:themeColor="text1"/>
-          <w:sz w:val="20"/>
-          <w:szCs w:val="20"/>
-        </w:rPr>
-        <w:t>ex.Message</w:t>
-      </w:r>
-      <w:proofErr w:type="spellEnd"/>
-      <w:r>
-        <w:rPr>
-          <w:rFonts w:ascii="Consolas" w:hAnsi="Consolas"/>
-          <w:color w:val="000000" w:themeColor="text1"/>
-          <w:sz w:val="20"/>
-          <w:szCs w:val="20"/>
-        </w:rPr>
-        <w:t xml:space="preserve">);    </w:t>
-      </w:r>
-    </w:p>
-    <w:p>
-      <w:pPr>
-        <w:rPr>
-          <w:rFonts w:ascii="Consolas" w:hAnsi="Consolas"/>
-          <w:color w:val="000000" w:themeColor="text1"/>
-          <w:sz w:val="20"/>
-          <w:szCs w:val="20"/>
-        </w:rPr>
-      </w:pPr>
-      <w:r>
-        <w:rPr>
-          <w:rFonts w:ascii="Consolas" w:hAnsi="Consolas"/>
-          <w:color w:val="000000" w:themeColor="text1"/>
-          <w:sz w:val="20"/>
-          <w:szCs w:val="20"/>
-        </w:rPr>
-        <w:t xml:space="preserve">         }</w:t>
-      </w:r>
-    </w:p>
-    <w:p>
-      <w:pPr>
-        <w:rPr>
-          <w:rFonts w:ascii="Consolas" w:hAnsi="Consolas"/>
-          <w:color w:val="000000" w:themeColor="text1"/>
-          <w:sz w:val="20"/>
-          <w:szCs w:val="20"/>
-        </w:rPr>
-      </w:pPr>
-      <w:r>
-        <w:rPr>
-          <w:rFonts w:ascii="Consolas" w:hAnsi="Consolas"/>
-          <w:color w:val="000000" w:themeColor="text1"/>
-          <w:sz w:val="20"/>
-          <w:szCs w:val="20"/>
-        </w:rPr>
-        <w:t xml:space="preserve">     }</w:t>
-      </w:r>
-    </w:p>
-    <w:p>
-      <w:pPr>
-        <w:rPr>
-          <w:b/>
-          <w:bCs/>
-          <w:color w:val="000000" w:themeColor="text1"/>
-          <w:sz w:val="20"/>
-          <w:szCs w:val="20"/>
-        </w:rPr>
-      </w:pPr>
-    </w:p>
-    <w:p>
-      <w:pPr>
-        <w:rPr>
-          <w:b/>
-          <w:bCs/>
-          <w:color w:val="000000" w:themeColor="text1"/>
-          <w:sz w:val="20"/>
-          <w:szCs w:val="20"/>
-        </w:rPr>
-      </w:pPr>
-      <w:proofErr w:type="spellStart"/>
-      <w:r>
-        <w:rPr>
-          <w:b/>
-          <w:bCs/>
-          <w:color w:val="000000" w:themeColor="text1"/>
-          <w:sz w:val="20"/>
-          <w:szCs w:val="20"/>
-        </w:rPr>
-        <w:t>Insert</w:t>
-      </w:r>
-      <w:proofErr w:type="spellEnd"/>
-    </w:p>
-    <w:p>
-      <w:pPr>
-        <w:rPr>
-          <w:rFonts w:ascii="Consolas" w:hAnsi="Consolas"/>
-          <w:color w:val="000000" w:themeColor="text1"/>
-          <w:sz w:val="20"/>
-          <w:szCs w:val="20"/>
-        </w:rPr>
-      </w:pPr>
-      <w:proofErr w:type="spellStart"/>
-      <w:proofErr w:type="gramStart"/>
-      <w:r>
-        <w:rPr>
-          <w:rFonts w:ascii="Consolas" w:hAnsi="Consolas"/>
-          <w:color w:val="000000" w:themeColor="text1"/>
-          <w:sz w:val="20"/>
-          <w:szCs w:val="20"/>
-        </w:rPr>
-        <w:t>try</w:t>
-      </w:r>
-      <w:proofErr w:type="spellEnd"/>
-      <w:proofErr w:type="gramEnd"/>
-    </w:p>
-    <w:p>
-      <w:pPr>
-        <w:rPr>
-          <w:rFonts w:ascii="Consolas" w:hAnsi="Consolas"/>
-          <w:color w:val="000000" w:themeColor="text1"/>
-          <w:sz w:val="20"/>
-          <w:szCs w:val="20"/>
-        </w:rPr>
-      </w:pPr>
-      <w:r>
-        <w:rPr>
-          <w:rFonts w:ascii="Consolas" w:hAnsi="Consolas"/>
-          <w:color w:val="000000" w:themeColor="text1"/>
-          <w:sz w:val="20"/>
-          <w:szCs w:val="20"/>
-        </w:rPr>
-        <w:t xml:space="preserve">         {</w:t>
-      </w:r>
-      <w:proofErr w:type="spellStart"/>
-      <w:proofErr w:type="gramStart"/>
-      <w:r>
-        <w:rPr>
-          <w:rFonts w:ascii="Consolas" w:hAnsi="Consolas"/>
-          <w:color w:val="000000" w:themeColor="text1"/>
-          <w:sz w:val="20"/>
-          <w:szCs w:val="20"/>
-        </w:rPr>
-        <w:t>conn.Open</w:t>
-      </w:r>
-      <w:proofErr w:type="spellEnd"/>
-      <w:proofErr w:type="gramEnd"/>
-      <w:r>
-        <w:rPr>
-          <w:rFonts w:ascii="Consolas" w:hAnsi="Consolas"/>
-          <w:color w:val="000000" w:themeColor="text1"/>
-          <w:sz w:val="20"/>
-          <w:szCs w:val="20"/>
-        </w:rPr>
-        <w:t>() ile servera bağlantı açıldı</w:t>
-      </w:r>
-    </w:p>
-    <w:p>
-      <w:pPr>
-        <w:rPr>
-          <w:rFonts w:ascii="Consolas" w:hAnsi="Consolas"/>
-          <w:color w:val="000000" w:themeColor="text1"/>
-          <w:sz w:val="20"/>
-          <w:szCs w:val="20"/>
-        </w:rPr>
-      </w:pPr>
-      <w:r>
-        <w:rPr>
-          <w:rFonts w:ascii="Consolas" w:hAnsi="Consolas"/>
-          <w:color w:val="000000" w:themeColor="text1"/>
-          <w:sz w:val="20"/>
-          <w:szCs w:val="20"/>
-        </w:rPr>
-        <w:t xml:space="preserve">             </w:t>
-      </w:r>
-      <w:proofErr w:type="spellStart"/>
-      <w:r>
-        <w:rPr>
-          <w:rFonts w:ascii="Consolas" w:hAnsi="Consolas"/>
-          <w:color w:val="000000" w:themeColor="text1"/>
-          <w:sz w:val="20"/>
-          <w:szCs w:val="20"/>
-        </w:rPr>
-        <w:t>Sql’in</w:t>
-      </w:r>
-      <w:proofErr w:type="spellEnd"/>
-      <w:r>
-        <w:rPr>
-          <w:rFonts w:ascii="Consolas" w:hAnsi="Consolas"/>
-          <w:color w:val="000000" w:themeColor="text1"/>
-          <w:sz w:val="20"/>
-          <w:szCs w:val="20"/>
-        </w:rPr>
-        <w:t xml:space="preserve"> içine </w:t>
-      </w:r>
-      <w:proofErr w:type="spellStart"/>
-      <w:r>
-        <w:rPr>
-          <w:rFonts w:ascii="Consolas" w:hAnsi="Consolas"/>
-          <w:color w:val="000000" w:themeColor="text1"/>
-          <w:sz w:val="20"/>
-          <w:szCs w:val="20"/>
-        </w:rPr>
-        <w:t>insert_</w:t>
-      </w:r>
-      <w:proofErr w:type="gramStart"/>
-      <w:r>
-        <w:rPr>
-          <w:rFonts w:ascii="Consolas" w:hAnsi="Consolas"/>
-          <w:color w:val="000000" w:themeColor="text1"/>
-          <w:sz w:val="20"/>
-          <w:szCs w:val="20"/>
-        </w:rPr>
-        <w:t>musteriler</w:t>
-      </w:r>
-      <w:proofErr w:type="spellEnd"/>
-      <w:r>
-        <w:rPr>
-          <w:rFonts w:ascii="Consolas" w:hAnsi="Consolas"/>
-          <w:color w:val="000000" w:themeColor="text1"/>
-          <w:sz w:val="20"/>
-          <w:szCs w:val="20"/>
-        </w:rPr>
-        <w:t>(</w:t>
-      </w:r>
-      <w:proofErr w:type="gramEnd"/>
-      <w:r>
-        <w:rPr>
-          <w:rFonts w:ascii="Consolas" w:hAnsi="Consolas"/>
-          <w:color w:val="000000" w:themeColor="text1"/>
-          <w:sz w:val="20"/>
-          <w:szCs w:val="20"/>
-        </w:rPr>
-        <w:t>) fonksiyonu ile _</w:t>
-      </w:r>
-      <w:proofErr w:type="spellStart"/>
-      <w:r>
-        <w:rPr>
-          <w:rFonts w:ascii="Consolas" w:hAnsi="Consolas"/>
-          <w:color w:val="000000" w:themeColor="text1"/>
-          <w:sz w:val="20"/>
-          <w:szCs w:val="20"/>
-        </w:rPr>
-        <w:t>uye_id</w:t>
-      </w:r>
-      <w:proofErr w:type="spellEnd"/>
-      <w:r>
-        <w:rPr>
-          <w:rFonts w:ascii="Consolas" w:hAnsi="Consolas"/>
-          <w:color w:val="000000" w:themeColor="text1"/>
-          <w:sz w:val="20"/>
-          <w:szCs w:val="20"/>
-        </w:rPr>
-        <w:t>, _</w:t>
-      </w:r>
-      <w:proofErr w:type="spellStart"/>
-      <w:r>
-        <w:rPr>
-          <w:rFonts w:ascii="Consolas" w:hAnsi="Consolas"/>
-          <w:color w:val="000000" w:themeColor="text1"/>
-          <w:sz w:val="20"/>
-          <w:szCs w:val="20"/>
-        </w:rPr>
-        <w:t>hesap_tur_id</w:t>
-      </w:r>
-      <w:proofErr w:type="spellEnd"/>
-      <w:r>
-        <w:rPr>
-          <w:rFonts w:ascii="Consolas" w:hAnsi="Consolas"/>
-          <w:color w:val="000000" w:themeColor="text1"/>
-          <w:sz w:val="20"/>
-          <w:szCs w:val="20"/>
-        </w:rPr>
-        <w:t>,  _</w:t>
-      </w:r>
-      <w:proofErr w:type="spellStart"/>
-      <w:r>
-        <w:rPr>
-          <w:rFonts w:ascii="Consolas" w:hAnsi="Consolas"/>
-          <w:color w:val="000000" w:themeColor="text1"/>
-          <w:sz w:val="20"/>
-          <w:szCs w:val="20"/>
-        </w:rPr>
-        <w:t>yatirim_fon_id</w:t>
-      </w:r>
-      <w:proofErr w:type="spellEnd"/>
-      <w:r>
-        <w:rPr>
-          <w:rFonts w:ascii="Consolas" w:hAnsi="Consolas"/>
-          <w:color w:val="000000" w:themeColor="text1"/>
-          <w:sz w:val="20"/>
-          <w:szCs w:val="20"/>
-        </w:rPr>
-        <w:t>, _bakiye ve _</w:t>
-      </w:r>
-      <w:proofErr w:type="spellStart"/>
-      <w:r>
-        <w:rPr>
-          <w:rFonts w:ascii="Consolas" w:hAnsi="Consolas"/>
-          <w:color w:val="000000" w:themeColor="text1"/>
-          <w:sz w:val="20"/>
-          <w:szCs w:val="20"/>
-        </w:rPr>
-        <w:t>hesap_isim</w:t>
-      </w:r>
-      <w:proofErr w:type="spellEnd"/>
-      <w:r>
-        <w:rPr>
-          <w:rFonts w:ascii="Consolas" w:hAnsi="Consolas"/>
-          <w:color w:val="000000" w:themeColor="text1"/>
-          <w:sz w:val="20"/>
-          <w:szCs w:val="20"/>
-        </w:rPr>
-        <w:t xml:space="preserve"> dataları girilir</w:t>
-      </w:r>
-    </w:p>
-    <w:p>
-      <w:pPr>
-        <w:rPr>
-          <w:rFonts w:ascii="Consolas" w:hAnsi="Consolas"/>
-          <w:color w:val="000000" w:themeColor="text1"/>
-          <w:sz w:val="20"/>
-          <w:szCs w:val="20"/>
-        </w:rPr>
-      </w:pPr>
-      <w:r>
-        <w:rPr>
-          <w:rFonts w:ascii="Consolas" w:hAnsi="Consolas"/>
-          <w:color w:val="000000" w:themeColor="text1"/>
-          <w:sz w:val="20"/>
-          <w:szCs w:val="20"/>
-        </w:rPr>
-        <w:t xml:space="preserve">             </w:t>
-      </w:r>
-      <w:proofErr w:type="spellStart"/>
-      <w:proofErr w:type="gramStart"/>
-      <w:r>
-        <w:rPr>
-          <w:rFonts w:ascii="Consolas" w:hAnsi="Consolas"/>
-          <w:color w:val="000000" w:themeColor="text1"/>
-          <w:sz w:val="20"/>
-          <w:szCs w:val="20"/>
-        </w:rPr>
-        <w:t>cmd</w:t>
-      </w:r>
-      <w:proofErr w:type="spellEnd"/>
-      <w:proofErr w:type="gramEnd"/>
-      <w:r>
-        <w:rPr>
-          <w:rFonts w:ascii="Consolas" w:hAnsi="Consolas"/>
-          <w:color w:val="000000" w:themeColor="text1"/>
-          <w:sz w:val="20"/>
-          <w:szCs w:val="20"/>
-        </w:rPr>
-        <w:t xml:space="preserve"> adında yeni </w:t>
-      </w:r>
-      <w:proofErr w:type="spellStart"/>
-      <w:r>
-        <w:rPr>
-          <w:rFonts w:ascii="Consolas" w:hAnsi="Consolas"/>
-          <w:color w:val="000000" w:themeColor="text1"/>
-          <w:sz w:val="20"/>
-          <w:szCs w:val="20"/>
-        </w:rPr>
-        <w:t>NpgsqlCommand</w:t>
-      </w:r>
-      <w:proofErr w:type="spellEnd"/>
-      <w:r>
-        <w:rPr>
-          <w:rFonts w:ascii="Consolas" w:hAnsi="Consolas"/>
-          <w:color w:val="000000" w:themeColor="text1"/>
-          <w:sz w:val="20"/>
-          <w:szCs w:val="20"/>
-        </w:rPr>
-        <w:t xml:space="preserve">() objesi oluşturulur (İçine </w:t>
-      </w:r>
-      <w:proofErr w:type="spellStart"/>
-      <w:r>
-        <w:rPr>
-          <w:rFonts w:ascii="Consolas" w:hAnsi="Consolas"/>
-          <w:color w:val="000000" w:themeColor="text1"/>
-          <w:sz w:val="20"/>
-          <w:szCs w:val="20"/>
-        </w:rPr>
-        <w:t>sql</w:t>
-      </w:r>
-      <w:proofErr w:type="spellEnd"/>
-      <w:r>
-        <w:rPr>
-          <w:rFonts w:ascii="Consolas" w:hAnsi="Consolas"/>
-          <w:color w:val="000000" w:themeColor="text1"/>
-          <w:sz w:val="20"/>
-          <w:szCs w:val="20"/>
-        </w:rPr>
-        <w:t xml:space="preserve"> ve </w:t>
-      </w:r>
-      <w:proofErr w:type="spellStart"/>
-      <w:r>
-        <w:rPr>
-          <w:rFonts w:ascii="Consolas" w:hAnsi="Consolas"/>
-          <w:color w:val="000000" w:themeColor="text1"/>
-          <w:sz w:val="20"/>
-          <w:szCs w:val="20"/>
-        </w:rPr>
-        <w:t>conn</w:t>
-      </w:r>
-      <w:proofErr w:type="spellEnd"/>
-      <w:r>
-        <w:rPr>
-          <w:rFonts w:ascii="Consolas" w:hAnsi="Consolas"/>
-          <w:color w:val="000000" w:themeColor="text1"/>
-          <w:sz w:val="20"/>
-          <w:szCs w:val="20"/>
-        </w:rPr>
-        <w:t xml:space="preserve"> değerleri atanmış biçimde)</w:t>
-      </w:r>
-    </w:p>
-    <w:p>
-      <w:pPr>
-        <w:rPr>
-          <w:rFonts w:ascii="Consolas" w:hAnsi="Consolas"/>
-          <w:color w:val="000000" w:themeColor="text1"/>
-          <w:sz w:val="20"/>
-          <w:szCs w:val="20"/>
-        </w:rPr>
-      </w:pPr>
-      <w:r>
-        <w:rPr>
-          <w:rFonts w:ascii="Consolas" w:hAnsi="Consolas"/>
-          <w:color w:val="000000" w:themeColor="text1"/>
-          <w:sz w:val="20"/>
-          <w:szCs w:val="20"/>
-        </w:rPr>
-        <w:t xml:space="preserve">             </w:t>
-      </w:r>
-      <w:proofErr w:type="spellStart"/>
-      <w:proofErr w:type="gramStart"/>
-      <w:r>
-        <w:rPr>
-          <w:rFonts w:ascii="Consolas" w:hAnsi="Consolas"/>
-          <w:color w:val="000000" w:themeColor="text1"/>
-          <w:sz w:val="20"/>
-          <w:szCs w:val="20"/>
-        </w:rPr>
-        <w:t>cmd.Parameters.AddWithValue</w:t>
-      </w:r>
-      <w:proofErr w:type="spellEnd"/>
-      <w:proofErr w:type="gramEnd"/>
-      <w:r>
-        <w:rPr>
-          <w:rFonts w:ascii="Consolas" w:hAnsi="Consolas"/>
-          <w:color w:val="000000" w:themeColor="text1"/>
-          <w:sz w:val="20"/>
-          <w:szCs w:val="20"/>
-        </w:rPr>
-        <w:t>() fonksiyonu ile verilen "_</w:t>
-      </w:r>
-      <w:proofErr w:type="spellStart"/>
-      <w:r>
-        <w:rPr>
-          <w:rFonts w:ascii="Consolas" w:hAnsi="Consolas"/>
-          <w:color w:val="000000" w:themeColor="text1"/>
-          <w:sz w:val="20"/>
-          <w:szCs w:val="20"/>
-        </w:rPr>
-        <w:t>yatirim_fon_id</w:t>
-      </w:r>
-      <w:proofErr w:type="spellEnd"/>
-      <w:r>
-        <w:rPr>
-          <w:rFonts w:ascii="Consolas" w:hAnsi="Consolas"/>
-          <w:color w:val="000000" w:themeColor="text1"/>
-          <w:sz w:val="20"/>
-          <w:szCs w:val="20"/>
-        </w:rPr>
-        <w:t>" değerine Yatırım Fonu Türü girilir</w:t>
-      </w:r>
-    </w:p>
-    <w:p>
-      <w:pPr>
-        <w:rPr>
-          <w:rFonts w:ascii="Consolas" w:hAnsi="Consolas"/>
-          <w:color w:val="000000" w:themeColor="text1"/>
-          <w:sz w:val="20"/>
-          <w:szCs w:val="20"/>
-        </w:rPr>
-      </w:pPr>
-      <w:r>
-        <w:rPr>
-          <w:rFonts w:ascii="Consolas" w:hAnsi="Consolas"/>
-          <w:color w:val="000000" w:themeColor="text1"/>
-          <w:sz w:val="20"/>
-          <w:szCs w:val="20"/>
-        </w:rPr>
-        <w:t xml:space="preserve">             </w:t>
-      </w:r>
-      <w:proofErr w:type="spellStart"/>
-      <w:proofErr w:type="gramStart"/>
-      <w:r>
-        <w:rPr>
-          <w:rFonts w:ascii="Consolas" w:hAnsi="Consolas"/>
-          <w:color w:val="000000" w:themeColor="text1"/>
-          <w:sz w:val="20"/>
-          <w:szCs w:val="20"/>
-        </w:rPr>
-        <w:t>cmd.Parameters.AddWithValue</w:t>
-      </w:r>
-      <w:proofErr w:type="spellEnd"/>
-      <w:proofErr w:type="gramEnd"/>
-      <w:r>
-        <w:rPr>
-          <w:rFonts w:ascii="Consolas" w:hAnsi="Consolas"/>
-          <w:color w:val="000000" w:themeColor="text1"/>
-          <w:sz w:val="20"/>
-          <w:szCs w:val="20"/>
-        </w:rPr>
-        <w:t>() fonksiyonu ile verilen “_</w:t>
-      </w:r>
-      <w:proofErr w:type="spellStart"/>
-      <w:r>
-        <w:rPr>
-          <w:rFonts w:ascii="Consolas" w:hAnsi="Consolas"/>
-          <w:color w:val="000000" w:themeColor="text1"/>
-          <w:sz w:val="20"/>
-          <w:szCs w:val="20"/>
-        </w:rPr>
-        <w:t>yatirim_fon_id</w:t>
-      </w:r>
-      <w:proofErr w:type="spellEnd"/>
-      <w:r>
-        <w:rPr>
-          <w:rFonts w:ascii="Consolas" w:hAnsi="Consolas"/>
-          <w:color w:val="000000" w:themeColor="text1"/>
-          <w:sz w:val="20"/>
-          <w:szCs w:val="20"/>
-        </w:rPr>
-        <w:t>" değerine Hesap Türü değeri girilir</w:t>
-      </w:r>
-    </w:p>
-    <w:p>
-      <w:pPr>
-        <w:rPr>
-          <w:rFonts w:ascii="Consolas" w:hAnsi="Consolas"/>
-          <w:color w:val="000000" w:themeColor="text1"/>
-          <w:sz w:val="20"/>
-          <w:szCs w:val="20"/>
-        </w:rPr>
-      </w:pPr>
-      <w:r>
-        <w:rPr>
-          <w:rFonts w:ascii="Consolas" w:hAnsi="Consolas"/>
-          <w:color w:val="000000" w:themeColor="text1"/>
-          <w:sz w:val="20"/>
-          <w:szCs w:val="20"/>
-        </w:rPr>
-        <w:t xml:space="preserve">             </w:t>
-      </w:r>
-      <w:proofErr w:type="spellStart"/>
-      <w:proofErr w:type="gramStart"/>
-      <w:r>
-        <w:rPr>
-          <w:rFonts w:ascii="Consolas" w:hAnsi="Consolas"/>
-          <w:color w:val="000000" w:themeColor="text1"/>
-          <w:sz w:val="20"/>
-          <w:szCs w:val="20"/>
-        </w:rPr>
-        <w:t>cmd.Parameters.AddWithValue</w:t>
-      </w:r>
-      <w:proofErr w:type="spellEnd"/>
-      <w:proofErr w:type="gramEnd"/>
-      <w:r>
-        <w:rPr>
-          <w:rFonts w:ascii="Consolas" w:hAnsi="Consolas"/>
-          <w:color w:val="000000" w:themeColor="text1"/>
-          <w:sz w:val="20"/>
-          <w:szCs w:val="20"/>
-        </w:rPr>
-        <w:t>() fonksiyonu ile verilen "_</w:t>
-      </w:r>
-      <w:proofErr w:type="spellStart"/>
-      <w:r>
-        <w:rPr>
-          <w:rFonts w:ascii="Consolas" w:hAnsi="Consolas"/>
-          <w:color w:val="000000" w:themeColor="text1"/>
-          <w:sz w:val="20"/>
-          <w:szCs w:val="20"/>
-        </w:rPr>
-        <w:t>hesap_isim</w:t>
-      </w:r>
-      <w:proofErr w:type="spellEnd"/>
-      <w:r>
-        <w:rPr>
-          <w:rFonts w:ascii="Consolas" w:hAnsi="Consolas"/>
-          <w:color w:val="000000" w:themeColor="text1"/>
-          <w:sz w:val="20"/>
-          <w:szCs w:val="20"/>
-        </w:rPr>
-        <w:t xml:space="preserve">" değerine (yerine) </w:t>
-      </w:r>
-      <w:proofErr w:type="spellStart"/>
-      <w:r>
-        <w:rPr>
-          <w:rFonts w:ascii="Consolas" w:hAnsi="Consolas"/>
-          <w:color w:val="000000" w:themeColor="text1"/>
-          <w:sz w:val="20"/>
-          <w:szCs w:val="20"/>
-        </w:rPr>
-        <w:t>TxtBox_Hesapİsmi.Text</w:t>
-      </w:r>
-      <w:proofErr w:type="spellEnd"/>
-      <w:r>
-        <w:rPr>
-          <w:rFonts w:ascii="Consolas" w:hAnsi="Consolas"/>
-          <w:color w:val="000000" w:themeColor="text1"/>
-          <w:sz w:val="20"/>
-          <w:szCs w:val="20"/>
-        </w:rPr>
-        <w:t xml:space="preserve"> ‘ten alınan değer girilir</w:t>
-      </w:r>
-    </w:p>
-    <w:p>
-      <w:pPr>
-        <w:rPr>
-          <w:rFonts w:ascii="Consolas" w:hAnsi="Consolas"/>
-          <w:color w:val="000000" w:themeColor="text1"/>
-          <w:sz w:val="20"/>
-          <w:szCs w:val="20"/>
-        </w:rPr>
-      </w:pPr>
-      <w:r>
-        <w:rPr>
-          <w:rFonts w:ascii="Consolas" w:hAnsi="Consolas"/>
-          <w:color w:val="000000" w:themeColor="text1"/>
-          <w:sz w:val="20"/>
-          <w:szCs w:val="20"/>
-        </w:rPr>
-        <w:t xml:space="preserve">             </w:t>
-      </w:r>
-      <w:proofErr w:type="spellStart"/>
-      <w:proofErr w:type="gramStart"/>
-      <w:r>
-        <w:rPr>
-          <w:rFonts w:ascii="Consolas" w:hAnsi="Consolas"/>
-          <w:color w:val="000000" w:themeColor="text1"/>
-          <w:sz w:val="20"/>
-          <w:szCs w:val="20"/>
-        </w:rPr>
         <w:t>cmd.Parameters.AddWithValue</w:t>
       </w:r>
       <w:proofErr w:type="spellEnd"/>
@@ -6492,7 +6620,6 @@
           <w:sz w:val="26"/>
           <w:szCs w:val="26"/>
         </w:rPr>
-        <w:lastRenderedPageBreak/>
         <w:t>KAYNAK</w:t>
       </w:r>
       <w:r>
@@ -6528,7 +6655,7 @@
         </w:rPr>
         <w:t xml:space="preserve"> </w:t>
       </w:r>
-      <w:hyperlink r:id="rId16" w:history="1">
+      <w:hyperlink r:id="rId17" w:history="1">
         <w:r>
           <w:rPr>
             <w:rStyle w:val="Kpr"/>
@@ -6564,7 +6691,7 @@
         </w:rPr>
         <w:t xml:space="preserve">[2] </w:t>
       </w:r>
-      <w:hyperlink r:id="rId17" w:history="1">
+      <w:hyperlink r:id="rId18" w:history="1">
         <w:r>
           <w:rPr>
             <w:rStyle w:val="Kpr"/>
@@ -6595,7 +6722,7 @@
       <w:r>
         <w:t xml:space="preserve"> </w:t>
       </w:r>
-      <w:hyperlink r:id="rId18" w:history="1">
+      <w:hyperlink r:id="rId19" w:history="1">
         <w:r>
           <w:rPr>
             <w:rStyle w:val="Kpr"/>
@@ -6631,7 +6758,7 @@
         </w:rPr>
         <w:t xml:space="preserve">[4] </w:t>
       </w:r>
-      <w:hyperlink r:id="rId19" w:history="1">
+      <w:hyperlink r:id="rId20" w:history="1">
         <w:r>
           <w:rPr>
             <w:rStyle w:val="Kpr"/>
@@ -8117,39 +8244,12 @@
   </w:num>
   <w:num w:numId="10" w16cid:durableId="1276211415">
     <w:abstractNumId w:val="6"/>
-    <w:lvlOverride w:ilvl="0"/>
-    <w:lvlOverride w:ilvl="1"/>
-    <w:lvlOverride w:ilvl="2"/>
-    <w:lvlOverride w:ilvl="3"/>
-    <w:lvlOverride w:ilvl="4"/>
-    <w:lvlOverride w:ilvl="5"/>
-    <w:lvlOverride w:ilvl="6"/>
-    <w:lvlOverride w:ilvl="7"/>
-    <w:lvlOverride w:ilvl="8"/>
   </w:num>
   <w:num w:numId="11" w16cid:durableId="1349059772">
     <w:abstractNumId w:val="1"/>
-    <w:lvlOverride w:ilvl="0"/>
-    <w:lvlOverride w:ilvl="1"/>
-    <w:lvlOverride w:ilvl="2"/>
-    <w:lvlOverride w:ilvl="3"/>
-    <w:lvlOverride w:ilvl="4"/>
-    <w:lvlOverride w:ilvl="5"/>
-    <w:lvlOverride w:ilvl="6"/>
-    <w:lvlOverride w:ilvl="7"/>
-    <w:lvlOverride w:ilvl="8"/>
   </w:num>
   <w:num w:numId="12" w16cid:durableId="562330377">
     <w:abstractNumId w:val="2"/>
-    <w:lvlOverride w:ilvl="0"/>
-    <w:lvlOverride w:ilvl="1"/>
-    <w:lvlOverride w:ilvl="2"/>
-    <w:lvlOverride w:ilvl="3"/>
-    <w:lvlOverride w:ilvl="4"/>
-    <w:lvlOverride w:ilvl="5"/>
-    <w:lvlOverride w:ilvl="6"/>
-    <w:lvlOverride w:ilvl="7"/>
-    <w:lvlOverride w:ilvl="8"/>
   </w:num>
 </w:numbering>
 </file>

--- a/ProLab2 3. Proje Raporu.docx
+++ b/ProLab2 3. Proje Raporu.docx
@@ -2847,54 +2847,30 @@
         <w:ind w:left="720"/>
       </w:pPr>
       <w:r>
-        <w:t xml:space="preserve">Hesaplar ve hesap türleri tablosundaki veriler aynı tabloda tutulsaydı yeni bir hesap türünün oluşturulması için müşterilerin yeni bir hesap </w:t>
-      </w:r>
-      <w:proofErr w:type="spellStart"/>
-      <w:r>
-        <w:t>oluştuması</w:t>
-      </w:r>
-      <w:proofErr w:type="spellEnd"/>
-      <w:r>
-        <w:t xml:space="preserve"> gerektiğinden bu işlem yapılamazdı. Aynı durum banka ile çalışanlar tablosu aynı tabloda tutulsaydı da olurdu. Çünkü bankamızda yeni bir meslek grubu (sekreter, güvenlik görevlisi </w:t>
-      </w:r>
-      <w:proofErr w:type="spellStart"/>
-      <w:r>
-        <w:t>vs</w:t>
-      </w:r>
-      <w:proofErr w:type="spellEnd"/>
-      <w:r>
-        <w:t>) eklemek için bankada o işe sahip çalışan olması gerektiğinden işlem yapılamazdı.</w:t>
-      </w:r>
-    </w:p>
-    <w:p>
-      <w:pPr>
-        <w:ind w:left="720"/>
-      </w:pPr>
-      <w:r>
         <w:rPr>
           <w:noProof/>
         </w:rPr>
         <w:drawing>
-          <wp:anchor distT="0" distB="0" distL="114300" distR="114300" simplePos="0" relativeHeight="251658240" behindDoc="1" locked="0" layoutInCell="1" allowOverlap="1" wp14:anchorId="06B0C119" wp14:editId="00A5984C">
+          <wp:anchor distT="0" distB="0" distL="114300" distR="114300" simplePos="0" relativeHeight="251658240" behindDoc="1" locked="0" layoutInCell="1" allowOverlap="1" wp14:anchorId="5F0A59B3" wp14:editId="3BC1D1F3">
             <wp:simplePos x="0" y="0"/>
             <wp:positionH relativeFrom="margin">
               <wp:align>right</wp:align>
             </wp:positionH>
             <wp:positionV relativeFrom="paragraph">
-              <wp:posOffset>285750</wp:posOffset>
+              <wp:posOffset>972185</wp:posOffset>
             </wp:positionV>
-            <wp:extent cx="5760085" cy="3178810"/>
-            <wp:effectExtent l="0" t="0" r="0" b="2540"/>
+            <wp:extent cx="5760085" cy="3750945"/>
+            <wp:effectExtent l="0" t="0" r="0" b="1905"/>
             <wp:wrapTight wrapText="bothSides">
               <wp:wrapPolygon edited="0">
                 <wp:start x="0" y="0"/>
-                <wp:lineTo x="0" y="21488"/>
-                <wp:lineTo x="21502" y="21488"/>
+                <wp:lineTo x="0" y="21501"/>
+                <wp:lineTo x="21502" y="21501"/>
                 <wp:lineTo x="21502" y="0"/>
                 <wp:lineTo x="0" y="0"/>
               </wp:wrapPolygon>
             </wp:wrapTight>
-            <wp:docPr id="2" name="Resim 2"/>
+            <wp:docPr id="1" name="Resim 1"/>
             <wp:cNvGraphicFramePr>
               <a:graphicFrameLocks xmlns:a="http://schemas.openxmlformats.org/drawingml/2006/main" noChangeAspect="1"/>
             </wp:cNvGraphicFramePr>
@@ -2902,11 +2878,11 @@
               <a:graphicData uri="http://schemas.openxmlformats.org/drawingml/2006/picture">
                 <pic:pic xmlns:pic="http://schemas.openxmlformats.org/drawingml/2006/picture">
                   <pic:nvPicPr>
-                    <pic:cNvPr id="2" name="Resim 2"/>
+                    <pic:cNvPr id="1" name="Resim 1"/>
                     <pic:cNvPicPr/>
                   </pic:nvPicPr>
                   <pic:blipFill>
-                    <a:blip r:embed="rId16" cstate="print">
+                    <a:blip r:embed="rId16">
                       <a:extLst>
                         <a:ext uri="{28A0092B-C50C-407E-A947-70E740481C1C}">
                           <a14:useLocalDpi xmlns:a14="http://schemas.microsoft.com/office/drawing/2010/main" val="0"/>
@@ -2920,7 +2896,7 @@
                   <pic:spPr>
                     <a:xfrm>
                       <a:off x="0" y="0"/>
-                      <a:ext cx="5760085" cy="3178810"/>
+                      <a:ext cx="5760085" cy="3750945"/>
                     </a:xfrm>
                     <a:prstGeom prst="rect">
                       <a:avLst/>
@@ -2932,6 +2908,30 @@
           </wp:anchor>
         </w:drawing>
       </w:r>
+      <w:r>
+        <w:t xml:space="preserve">Hesaplar ve hesap türleri tablosundaki veriler aynı tabloda tutulsaydı yeni bir hesap türünün oluşturulması için müşterilerin yeni bir hesap </w:t>
+      </w:r>
+      <w:proofErr w:type="spellStart"/>
+      <w:r>
+        <w:t>oluştuması</w:t>
+      </w:r>
+      <w:proofErr w:type="spellEnd"/>
+      <w:r>
+        <w:t xml:space="preserve"> gerektiğinden bu işlem yapılamazdı. Aynı durum banka ile çalışanlar tablosu aynı tabloda tutulsaydı da olurdu. Çünkü bankamızda yeni bir meslek grubu (sekreter, güvenlik görevlisi </w:t>
+      </w:r>
+      <w:proofErr w:type="spellStart"/>
+      <w:r>
+        <w:t>vs</w:t>
+      </w:r>
+      <w:proofErr w:type="spellEnd"/>
+      <w:r>
+        <w:t>) eklemek için bankada o işe sahip çalışan olması gerektiğinden işlem yapılamazdı.</w:t>
+      </w:r>
+    </w:p>
+    <w:p>
+      <w:pPr>
+        <w:ind w:left="720"/>
+      </w:pPr>
     </w:p>
     <w:p>
       <w:pPr>
@@ -2984,6 +2984,7 @@
           <w:sz w:val="20"/>
           <w:szCs w:val="20"/>
         </w:rPr>
+        <w:lastRenderedPageBreak/>
         <w:t xml:space="preserve">Projemizi Windows 10 sistemde, </w:t>
       </w:r>
       <w:proofErr w:type="spellStart"/>
@@ -4320,6 +4321,7 @@
           <w:sz w:val="20"/>
           <w:szCs w:val="20"/>
         </w:rPr>
+        <w:lastRenderedPageBreak/>
         <w:t xml:space="preserve">     {</w:t>
       </w:r>
     </w:p>
@@ -4371,7 +4373,6 @@
           <w:sz w:val="20"/>
           <w:szCs w:val="20"/>
         </w:rPr>
-        <w:lastRenderedPageBreak/>
         <w:t xml:space="preserve">         {</w:t>
       </w:r>
     </w:p>
@@ -5832,6 +5833,7 @@
           <w:sz w:val="20"/>
           <w:szCs w:val="20"/>
         </w:rPr>
+        <w:lastRenderedPageBreak/>
         <w:t xml:space="preserve">             </w:t>
       </w:r>
       <w:proofErr w:type="spellStart"/>
@@ -5913,7 +5915,6 @@
           <w:sz w:val="20"/>
           <w:szCs w:val="20"/>
         </w:rPr>
-        <w:lastRenderedPageBreak/>
         <w:t xml:space="preserve">             </w:t>
       </w:r>
       <w:proofErr w:type="spellStart"/>
